--- a/PDS/PDS(ALA Documnets).docx
+++ b/PDS/PDS(ALA Documnets).docx
@@ -282,32 +282,15 @@
     <w:p>
       <w:pPr>
         <w:spacing w:before="209" w:line="448" w:lineRule="auto"/>
-        <w:ind w:left="3536" w:right="2157" w:firstLine="139"/>
-        <w:rPr>
-          <w:rFonts w:ascii="Arial"/>
-          <w:b/>
-          <w:sz w:val="28"/>
-        </w:rPr>
-      </w:pPr>
-      <w:r>
-        <w:rPr>
-          <w:rFonts w:ascii="Arial"/>
-          <w:b/>
-          <w:sz w:val="28"/>
-        </w:rPr>
-        <w:t>Faclty : -  BUG Mem (Binjal Gadhiya)</w:t>
-      </w:r>
-    </w:p>
-    <w:p>
-      <w:pPr>
-        <w:spacing w:before="209" w:line="448" w:lineRule="auto"/>
-        <w:ind w:left="3536" w:right="2157" w:firstLine="139"/>
+        <w:ind w:left="2816" w:right="2157" w:firstLine="720"/>
         <w:rPr>
           <w:rFonts w:ascii="Arial Black" w:hAnsi="Arial Black"/>
           <w:b/>
           <w:sz w:val="40"/>
         </w:rPr>
       </w:pPr>
+      <w:bookmarkStart w:id="0" w:name="_GoBack"/>
+      <w:bookmarkEnd w:id="0"/>
       <w:r>
         <w:rPr>
           <w:rFonts w:ascii="Arial Black" w:hAnsi="Arial Black"/>
@@ -325,8 +308,6 @@
         </w:rPr>
         <w:t>Assignment</w:t>
       </w:r>
-      <w:bookmarkStart w:id="0" w:name="_GoBack"/>
-      <w:bookmarkEnd w:id="0"/>
     </w:p>
     <w:tbl>
       <w:tblPr>
